--- a/Laboratoire1/Laboratoire1.docx
+++ b/Laboratoire1/Laboratoire1.docx
@@ -3908,7 +3908,23 @@
           <w:rFonts w:ascii="Calibri" w:eastAsia="Times New Roman" w:hAnsi="Calibri" w:cs="Times New Roman"/>
           <w:lang w:val="fr-CA" w:eastAsia="en-CA"/>
         </w:rPr>
-        <w:t xml:space="preserve"> est égale à « </w:t>
+        <w:t xml:space="preserve"> est égale </w:t>
+      </w:r>
+      <w:proofErr w:type="spellStart"/>
+      <w:r>
+        <w:rPr>
+          <w:rFonts w:ascii="Calibri" w:eastAsia="Times New Roman" w:hAnsi="Calibri" w:cs="Times New Roman"/>
+          <w:lang w:val="fr-CA" w:eastAsia="en-CA"/>
+        </w:rPr>
+        <w:t>à</w:t>
+      </w:r>
+      <w:proofErr w:type="spellEnd"/>
+      <w:r>
+        <w:rPr>
+          <w:rFonts w:ascii="Calibri" w:eastAsia="Times New Roman" w:hAnsi="Calibri" w:cs="Times New Roman"/>
+          <w:lang w:val="fr-CA" w:eastAsia="en-CA"/>
+        </w:rPr>
+        <w:t xml:space="preserve"> « </w:t>
       </w:r>
       <w:proofErr w:type="spellStart"/>
       <w:r>
@@ -5378,7 +5394,27 @@
           <w:iCs/>
           <w:lang w:val="fr-CA" w:eastAsia="en-CA"/>
         </w:rPr>
-        <w:t xml:space="preserve"> ressemble beaucoup à ce qu’il </w:t>
+        <w:t xml:space="preserve"> ressemble beaucoup </w:t>
+      </w:r>
+      <w:proofErr w:type="spellStart"/>
+      <w:r>
+        <w:rPr>
+          <w:rFonts w:ascii="Calibri" w:eastAsia="Times New Roman" w:hAnsi="Calibri" w:cs="Times New Roman"/>
+          <w:i/>
+          <w:iCs/>
+          <w:lang w:val="fr-CA" w:eastAsia="en-CA"/>
+        </w:rPr>
+        <w:t>à</w:t>
+      </w:r>
+      <w:proofErr w:type="spellEnd"/>
+      <w:r>
+        <w:rPr>
+          <w:rFonts w:ascii="Calibri" w:eastAsia="Times New Roman" w:hAnsi="Calibri" w:cs="Times New Roman"/>
+          <w:i/>
+          <w:iCs/>
+          <w:lang w:val="fr-CA" w:eastAsia="en-CA"/>
+        </w:rPr>
+        <w:t xml:space="preserve"> ce qu’il </w:t>
       </w:r>
       <w:r>
         <w:rPr>
@@ -6390,7 +6426,7 @@
           <w:rFonts w:ascii="Calibri" w:eastAsia="Times New Roman" w:hAnsi="Calibri" w:cs="Times New Roman"/>
           <w:lang w:val="fr-CA" w:eastAsia="en-CA"/>
         </w:rPr>
-        <w:t xml:space="preserve"> est égale à « </w:t>
+        <w:t xml:space="preserve"> est égale </w:t>
       </w:r>
       <w:proofErr w:type="spellStart"/>
       <w:r>
@@ -6398,6 +6434,22 @@
           <w:rFonts w:ascii="Calibri" w:eastAsia="Times New Roman" w:hAnsi="Calibri" w:cs="Times New Roman"/>
           <w:lang w:val="fr-CA" w:eastAsia="en-CA"/>
         </w:rPr>
+        <w:t>à</w:t>
+      </w:r>
+      <w:proofErr w:type="spellEnd"/>
+      <w:r>
+        <w:rPr>
+          <w:rFonts w:ascii="Calibri" w:eastAsia="Times New Roman" w:hAnsi="Calibri" w:cs="Times New Roman"/>
+          <w:lang w:val="fr-CA" w:eastAsia="en-CA"/>
+        </w:rPr>
+        <w:t xml:space="preserve"> « </w:t>
+      </w:r>
+      <w:proofErr w:type="spellStart"/>
+      <w:r>
+        <w:rPr>
+          <w:rFonts w:ascii="Calibri" w:eastAsia="Times New Roman" w:hAnsi="Calibri" w:cs="Times New Roman"/>
+          <w:lang w:val="fr-CA" w:eastAsia="en-CA"/>
+        </w:rPr>
         <w:t>produitscategorie</w:t>
       </w:r>
       <w:proofErr w:type="spellEnd"/>
@@ -6492,7 +6544,23 @@
           <w:rFonts w:ascii="Calibri" w:eastAsia="Times New Roman" w:hAnsi="Calibri" w:cs="Times New Roman"/>
           <w:lang w:val="fr-CA" w:eastAsia="en-CA"/>
         </w:rPr>
-        <w:t xml:space="preserve">, à l’aide d’un « if », </w:t>
+        <w:t xml:space="preserve">, </w:t>
+      </w:r>
+      <w:proofErr w:type="spellStart"/>
+      <w:r>
+        <w:rPr>
+          <w:rFonts w:ascii="Calibri" w:eastAsia="Times New Roman" w:hAnsi="Calibri" w:cs="Times New Roman"/>
+          <w:lang w:val="fr-CA" w:eastAsia="en-CA"/>
+        </w:rPr>
+        <w:t>à</w:t>
+      </w:r>
+      <w:proofErr w:type="spellEnd"/>
+      <w:r>
+        <w:rPr>
+          <w:rFonts w:ascii="Calibri" w:eastAsia="Times New Roman" w:hAnsi="Calibri" w:cs="Times New Roman"/>
+          <w:lang w:val="fr-CA" w:eastAsia="en-CA"/>
+        </w:rPr>
+        <w:t xml:space="preserve"> l’aide d’un « if », </w:t>
       </w:r>
       <w:r>
         <w:rPr>
@@ -11106,6 +11174,48 @@
           <w:lang w:val="fr-CA" w:eastAsia="en-CA"/>
         </w:rPr>
       </w:pPr>
+      <w:r>
+        <w:rPr>
+          <w:rFonts w:ascii="Calibri" w:eastAsia="Times New Roman" w:hAnsi="Calibri" w:cs="Times New Roman"/>
+          <w:color w:val="FF0000"/>
+          <w:lang w:val="fr-CA" w:eastAsia="en-CA"/>
+        </w:rPr>
+        <w:drawing>
+          <wp:inline distT="0" distB="0" distL="0" distR="0" wp14:anchorId="000BC5A7" wp14:editId="0EB689B8">
+            <wp:extent cx="4705207" cy="3476625"/>
+            <wp:effectExtent l="0" t="0" r="635" b="0"/>
+            <wp:docPr id="902826161" name="Image 1" descr="Une image contenant texte, capture d’écran, logiciel, Logiciel multimédia&#10;&#10;Le contenu généré par l’IA peut être incorrect."/>
+            <wp:cNvGraphicFramePr>
+              <a:graphicFrameLocks xmlns:a="http://schemas.openxmlformats.org/drawingml/2006/main" noChangeAspect="1"/>
+            </wp:cNvGraphicFramePr>
+            <a:graphic xmlns:a="http://schemas.openxmlformats.org/drawingml/2006/main">
+              <a:graphicData uri="http://schemas.openxmlformats.org/drawingml/2006/picture">
+                <pic:pic xmlns:pic="http://schemas.openxmlformats.org/drawingml/2006/picture">
+                  <pic:nvPicPr>
+                    <pic:cNvPr id="902826161" name="Image 1" descr="Une image contenant texte, capture d’écran, logiciel, Logiciel multimédia&#10;&#10;Le contenu généré par l’IA peut être incorrect."/>
+                    <pic:cNvPicPr/>
+                  </pic:nvPicPr>
+                  <pic:blipFill>
+                    <a:blip r:embed="rId20"/>
+                    <a:stretch>
+                      <a:fillRect/>
+                    </a:stretch>
+                  </pic:blipFill>
+                  <pic:spPr>
+                    <a:xfrm>
+                      <a:off x="0" y="0"/>
+                      <a:ext cx="4714522" cy="3483508"/>
+                    </a:xfrm>
+                    <a:prstGeom prst="rect">
+                      <a:avLst/>
+                    </a:prstGeom>
+                  </pic:spPr>
+                </pic:pic>
+              </a:graphicData>
+            </a:graphic>
+          </wp:inline>
+        </w:drawing>
+      </w:r>
     </w:p>
     <w:p>
       <w:pPr>
@@ -11876,6 +11986,7 @@
           <w:iCs/>
           <w:lang w:val="fr-CA" w:eastAsia="en-CA"/>
         </w:rPr>
+        <w:lastRenderedPageBreak/>
         <w:t>gi</w:t>
       </w:r>
       <w:r>
@@ -12911,7 +13022,6 @@
           <w:noProof/>
           <w:lang w:val="fr-CA" w:eastAsia="en-CA"/>
         </w:rPr>
-        <w:lastRenderedPageBreak/>
         <w:drawing>
           <wp:inline distT="0" distB="0" distL="0" distR="0" wp14:anchorId="56EB9E93" wp14:editId="3AF3A3F1">
             <wp:extent cx="6120000" cy="2160000"/>
@@ -12928,7 +13038,7 @@
                     <pic:cNvPicPr/>
                   </pic:nvPicPr>
                   <pic:blipFill>
-                    <a:blip r:embed="rId20"/>
+                    <a:blip r:embed="rId21"/>
                     <a:stretch>
                       <a:fillRect/>
                     </a:stretch>
@@ -13056,12 +13166,12 @@
       </w:r>
     </w:p>
     <w:sectPr>
-      <w:headerReference w:type="even" r:id="rId21"/>
-      <w:headerReference w:type="default" r:id="rId22"/>
-      <w:footerReference w:type="even" r:id="rId23"/>
-      <w:footerReference w:type="default" r:id="rId24"/>
-      <w:headerReference w:type="first" r:id="rId25"/>
-      <w:footerReference w:type="first" r:id="rId26"/>
+      <w:headerReference w:type="even" r:id="rId22"/>
+      <w:headerReference w:type="default" r:id="rId23"/>
+      <w:footerReference w:type="even" r:id="rId24"/>
+      <w:footerReference w:type="default" r:id="rId25"/>
+      <w:headerReference w:type="first" r:id="rId26"/>
+      <w:footerReference w:type="first" r:id="rId27"/>
       <w:pgSz w:w="12240" w:h="15840"/>
       <w:pgMar w:top="993" w:right="720" w:bottom="720" w:left="720" w:header="708" w:footer="708" w:gutter="0"/>
       <w:cols w:space="708"/>
@@ -13304,14 +13414,14 @@
         <v:path o:extrusionok="f" gradientshapeok="t" o:connecttype="rect"/>
         <o:lock v:ext="edit" aspectratio="t"/>
       </v:shapetype>
-      <v:shape id="_x0000_i1025" type="#_x0000_t75" style="width:8pt;height:9.2pt;visibility:visible;mso-wrap-style:square" o:bullet="t">
+      <v:shape id="_x0000_i1025" type="#_x0000_t75" style="width:8.25pt;height:9pt;visibility:visible;mso-wrap-style:square" o:bullet="t">
         <v:imagedata r:id="rId1" o:title=""/>
       </v:shape>
     </w:pict>
   </w:numPicBullet>
   <w:numPicBullet w:numPicBulletId="1">
     <w:pict>
-      <v:shape id="_x0000_i1026" type="#_x0000_t75" style="width:8pt;height:8.4pt;visibility:visible;mso-wrap-style:square" o:bullet="t">
+      <v:shape id="_x0000_i1026" type="#_x0000_t75" style="width:8.25pt;height:8.25pt;visibility:visible;mso-wrap-style:square" o:bullet="t">
         <v:imagedata r:id="rId2" o:title=""/>
       </v:shape>
     </w:pict>
@@ -19150,12 +19260,12 @@
 </file>
 
 <file path=customXml/item2.xml><?xml version="1.0" encoding="utf-8"?>
-<p:properties xmlns:p="http://schemas.microsoft.com/office/2006/metadata/properties" xmlns:xsi="http://www.w3.org/2001/XMLSchema-instance" xmlns:pc="http://schemas.microsoft.com/office/infopath/2007/PartnerControls">
-  <documentManagement>
-    <_ip_UnifiedCompliancePolicyUIAction xmlns="http://schemas.microsoft.com/sharepoint/v3" xsi:nil="true"/>
-    <_ip_UnifiedCompliancePolicyProperties xmlns="http://schemas.microsoft.com/sharepoint/v3" xsi:nil="true"/>
-  </documentManagement>
-</p:properties>
+<?mso-contentType ?>
+<FormTemplates xmlns="http://schemas.microsoft.com/sharepoint/v3/contenttype/forms">
+  <Display>DocumentLibraryForm</Display>
+  <Edit>DocumentLibraryForm</Edit>
+  <New>DocumentLibraryForm</New>
+</FormTemplates>
 </file>
 
 <file path=customXml/item3.xml><?xml version="1.0" encoding="utf-8"?>
@@ -19163,12 +19273,12 @@
 </file>
 
 <file path=customXml/item4.xml><?xml version="1.0" encoding="utf-8"?>
-<?mso-contentType ?>
-<FormTemplates xmlns="http://schemas.microsoft.com/sharepoint/v3/contenttype/forms">
-  <Display>DocumentLibraryForm</Display>
-  <Edit>DocumentLibraryForm</Edit>
-  <New>DocumentLibraryForm</New>
-</FormTemplates>
+<p:properties xmlns:p="http://schemas.microsoft.com/office/2006/metadata/properties" xmlns:xsi="http://www.w3.org/2001/XMLSchema-instance" xmlns:pc="http://schemas.microsoft.com/office/infopath/2007/PartnerControls">
+  <documentManagement>
+    <_ip_UnifiedCompliancePolicyUIAction xmlns="http://schemas.microsoft.com/sharepoint/v3" xsi:nil="true"/>
+    <_ip_UnifiedCompliancePolicyProperties xmlns="http://schemas.microsoft.com/sharepoint/v3" xsi:nil="true"/>
+  </documentManagement>
+</p:properties>
 </file>
 
 <file path=customXml/itemProps1.xml><?xml version="1.0" encoding="utf-8"?>
@@ -19192,11 +19302,9 @@
 </file>
 
 <file path=customXml/itemProps2.xml><?xml version="1.0" encoding="utf-8"?>
-<ds:datastoreItem xmlns:ds="http://schemas.openxmlformats.org/officeDocument/2006/customXml" ds:itemID="{E9D48754-6BC7-44B2-BBA9-B0D3B624606C}">
+<ds:datastoreItem xmlns:ds="http://schemas.openxmlformats.org/officeDocument/2006/customXml" ds:itemID="{DFC61A14-C2DF-45BE-8220-F80DB2F34565}">
   <ds:schemaRefs>
-    <ds:schemaRef ds:uri="http://schemas.microsoft.com/office/2006/metadata/properties"/>
-    <ds:schemaRef ds:uri="http://schemas.microsoft.com/office/infopath/2007/PartnerControls"/>
-    <ds:schemaRef ds:uri="http://schemas.microsoft.com/sharepoint/v3"/>
+    <ds:schemaRef ds:uri="http://schemas.microsoft.com/sharepoint/v3/contenttype/forms"/>
   </ds:schemaRefs>
 </ds:datastoreItem>
 </file>
@@ -19210,9 +19318,11 @@
 </file>
 
 <file path=customXml/itemProps4.xml><?xml version="1.0" encoding="utf-8"?>
-<ds:datastoreItem xmlns:ds="http://schemas.openxmlformats.org/officeDocument/2006/customXml" ds:itemID="{DFC61A14-C2DF-45BE-8220-F80DB2F34565}">
+<ds:datastoreItem xmlns:ds="http://schemas.openxmlformats.org/officeDocument/2006/customXml" ds:itemID="{E9D48754-6BC7-44B2-BBA9-B0D3B624606C}">
   <ds:schemaRefs>
-    <ds:schemaRef ds:uri="http://schemas.microsoft.com/sharepoint/v3/contenttype/forms"/>
+    <ds:schemaRef ds:uri="http://schemas.microsoft.com/office/2006/metadata/properties"/>
+    <ds:schemaRef ds:uri="http://schemas.microsoft.com/office/infopath/2007/PartnerControls"/>
+    <ds:schemaRef ds:uri="http://schemas.microsoft.com/sharepoint/v3"/>
   </ds:schemaRefs>
 </ds:datastoreItem>
 </file>